--- a/1 курс/1 семестр/РГР/РГР_аип.docx
+++ b/1 курс/1 семестр/РГР/РГР_аип.docx
@@ -2587,6 +2587,67 @@
                 <w:vertAlign w:val="superscript"/>
               </w:rPr>
             </w:pPr>
+            <w:r>
+              <w:rPr>
+                <w:noProof/>
+                <w:sz w:val="24"/>
+                <w:szCs w:val="24"/>
+                <w:vertAlign w:val="superscript"/>
+              </w:rPr>
+              <w:drawing>
+                <wp:anchor distT="0" distB="0" distL="114300" distR="114300" simplePos="0" relativeHeight="251662336" behindDoc="1" locked="0" layoutInCell="1" allowOverlap="1">
+                  <wp:simplePos x="0" y="0"/>
+                  <wp:positionH relativeFrom="column">
+                    <wp:posOffset>3060973</wp:posOffset>
+                  </wp:positionH>
+                  <wp:positionV relativeFrom="paragraph">
+                    <wp:posOffset>105860</wp:posOffset>
+                  </wp:positionV>
+                  <wp:extent cx="1293407" cy="272005"/>
+                  <wp:effectExtent l="19050" t="0" r="1993" b="0"/>
+                  <wp:wrapNone/>
+                  <wp:docPr id="11" name="Рисунок 7"/>
+                  <wp:cNvGraphicFramePr>
+                    <a:graphicFrameLocks xmlns:a="http://schemas.openxmlformats.org/drawingml/2006/main" noChangeAspect="1"/>
+                  </wp:cNvGraphicFramePr>
+                  <a:graphic xmlns:a="http://schemas.openxmlformats.org/drawingml/2006/main">
+                    <a:graphicData uri="http://schemas.openxmlformats.org/drawingml/2006/picture">
+                      <pic:pic xmlns:pic="http://schemas.openxmlformats.org/drawingml/2006/picture">
+                        <pic:nvPicPr>
+                          <pic:cNvPr id="0" name="Picture 7"/>
+                          <pic:cNvPicPr>
+                            <a:picLocks noChangeAspect="1" noChangeArrowheads="1"/>
+                          </pic:cNvPicPr>
+                        </pic:nvPicPr>
+                        <pic:blipFill>
+                          <a:blip r:embed="rId9" cstate="print"/>
+                          <a:srcRect/>
+                          <a:stretch>
+                            <a:fillRect/>
+                          </a:stretch>
+                        </pic:blipFill>
+                        <pic:spPr bwMode="auto">
+                          <a:xfrm>
+                            <a:off x="0" y="0"/>
+                            <a:ext cx="1293407" cy="272005"/>
+                          </a:xfrm>
+                          <a:prstGeom prst="rect">
+                            <a:avLst/>
+                          </a:prstGeom>
+                          <a:noFill/>
+                          <a:ln w="9525">
+                            <a:noFill/>
+                            <a:miter lim="800000"/>
+                            <a:headEnd/>
+                            <a:tailEnd/>
+                          </a:ln>
+                        </pic:spPr>
+                      </pic:pic>
+                    </a:graphicData>
+                  </a:graphic>
+                </wp:anchor>
+              </w:drawing>
+            </w:r>
           </w:p>
         </w:tc>
       </w:tr>
@@ -2685,6 +2746,67 @@
             <w:r>
               <w:rPr>
                 <w:b/>
+                <w:noProof/>
+                <w:sz w:val="24"/>
+                <w:szCs w:val="24"/>
+              </w:rPr>
+              <w:drawing>
+                <wp:anchor distT="0" distB="0" distL="114300" distR="114300" simplePos="0" relativeHeight="251663360" behindDoc="1" locked="0" layoutInCell="1" allowOverlap="1">
+                  <wp:simplePos x="0" y="0"/>
+                  <wp:positionH relativeFrom="column">
+                    <wp:posOffset>464820</wp:posOffset>
+                  </wp:positionH>
+                  <wp:positionV relativeFrom="paragraph">
+                    <wp:posOffset>137795</wp:posOffset>
+                  </wp:positionV>
+                  <wp:extent cx="1607185" cy="266065"/>
+                  <wp:effectExtent l="19050" t="0" r="0" b="0"/>
+                  <wp:wrapNone/>
+                  <wp:docPr id="12" name="Рисунок 10"/>
+                  <wp:cNvGraphicFramePr>
+                    <a:graphicFrameLocks xmlns:a="http://schemas.openxmlformats.org/drawingml/2006/main" noChangeAspect="1"/>
+                  </wp:cNvGraphicFramePr>
+                  <a:graphic xmlns:a="http://schemas.openxmlformats.org/drawingml/2006/main">
+                    <a:graphicData uri="http://schemas.openxmlformats.org/drawingml/2006/picture">
+                      <pic:pic xmlns:pic="http://schemas.openxmlformats.org/drawingml/2006/picture">
+                        <pic:nvPicPr>
+                          <pic:cNvPr id="0" name="Picture 10"/>
+                          <pic:cNvPicPr>
+                            <a:picLocks noChangeAspect="1" noChangeArrowheads="1"/>
+                          </pic:cNvPicPr>
+                        </pic:nvPicPr>
+                        <pic:blipFill>
+                          <a:blip r:embed="rId10" cstate="print"/>
+                          <a:srcRect/>
+                          <a:stretch>
+                            <a:fillRect/>
+                          </a:stretch>
+                        </pic:blipFill>
+                        <pic:spPr bwMode="auto">
+                          <a:xfrm>
+                            <a:off x="0" y="0"/>
+                            <a:ext cx="1607185" cy="266065"/>
+                          </a:xfrm>
+                          <a:prstGeom prst="rect">
+                            <a:avLst/>
+                          </a:prstGeom>
+                          <a:noFill/>
+                          <a:ln w="9525">
+                            <a:noFill/>
+                            <a:miter lim="800000"/>
+                            <a:headEnd/>
+                            <a:tailEnd/>
+                          </a:ln>
+                        </pic:spPr>
+                      </pic:pic>
+                    </a:graphicData>
+                  </a:graphic>
+                </wp:anchor>
+              </w:drawing>
+            </w:r>
+            <w:r>
+              <w:rPr>
+                <w:b/>
                 <w:sz w:val="24"/>
                 <w:szCs w:val="24"/>
               </w:rPr>
@@ -2724,6 +2846,66 @@
           <w:szCs w:val="24"/>
         </w:rPr>
       </w:pPr>
+      <w:r>
+        <w:rPr>
+          <w:noProof/>
+          <w:sz w:val="24"/>
+          <w:szCs w:val="24"/>
+        </w:rPr>
+        <w:drawing>
+          <wp:anchor distT="0" distB="0" distL="114300" distR="114300" simplePos="0" relativeHeight="251660288" behindDoc="1" locked="0" layoutInCell="1" allowOverlap="1">
+            <wp:simplePos x="0" y="0"/>
+            <wp:positionH relativeFrom="column">
+              <wp:posOffset>3549328</wp:posOffset>
+            </wp:positionH>
+            <wp:positionV relativeFrom="paragraph">
+              <wp:posOffset>95668</wp:posOffset>
+            </wp:positionV>
+            <wp:extent cx="1441973" cy="833377"/>
+            <wp:effectExtent l="19050" t="0" r="5827" b="0"/>
+            <wp:wrapNone/>
+            <wp:docPr id="9" name="Рисунок 2"/>
+            <wp:cNvGraphicFramePr>
+              <a:graphicFrameLocks xmlns:a="http://schemas.openxmlformats.org/drawingml/2006/main" noChangeAspect="1"/>
+            </wp:cNvGraphicFramePr>
+            <a:graphic xmlns:a="http://schemas.openxmlformats.org/drawingml/2006/main">
+              <a:graphicData uri="http://schemas.openxmlformats.org/drawingml/2006/picture">
+                <pic:pic xmlns:pic="http://schemas.openxmlformats.org/drawingml/2006/picture">
+                  <pic:nvPicPr>
+                    <pic:cNvPr id="0" name="Picture 2"/>
+                    <pic:cNvPicPr>
+                      <a:picLocks noChangeAspect="1" noChangeArrowheads="1"/>
+                    </pic:cNvPicPr>
+                  </pic:nvPicPr>
+                  <pic:blipFill>
+                    <a:blip r:embed="rId11" cstate="print"/>
+                    <a:srcRect l="3288" t="14431"/>
+                    <a:stretch>
+                      <a:fillRect/>
+                    </a:stretch>
+                  </pic:blipFill>
+                  <pic:spPr bwMode="auto">
+                    <a:xfrm>
+                      <a:off x="0" y="0"/>
+                      <a:ext cx="1441973" cy="833377"/>
+                    </a:xfrm>
+                    <a:prstGeom prst="rect">
+                      <a:avLst/>
+                    </a:prstGeom>
+                    <a:noFill/>
+                    <a:ln w="9525">
+                      <a:noFill/>
+                      <a:miter lim="800000"/>
+                      <a:headEnd/>
+                      <a:tailEnd/>
+                    </a:ln>
+                  </pic:spPr>
+                </pic:pic>
+              </a:graphicData>
+            </a:graphic>
+          </wp:anchor>
+        </w:drawing>
+      </w:r>
     </w:p>
     <w:tbl>
       <w:tblPr>
@@ -4138,7 +4320,7 @@
                     </pic:cNvPicPr>
                   </pic:nvPicPr>
                   <pic:blipFill>
-                    <a:blip r:embed="rId9"/>
+                    <a:blip r:embed="rId12"/>
                     <a:srcRect/>
                     <a:stretch>
                       <a:fillRect/>
@@ -4530,7 +4712,7 @@
                     </pic:cNvPicPr>
                   </pic:nvPicPr>
                   <pic:blipFill>
-                    <a:blip r:embed="rId10"/>
+                    <a:blip r:embed="rId13"/>
                     <a:srcRect/>
                     <a:stretch>
                       <a:fillRect/>
@@ -4604,10 +4786,10 @@
                     </pic:cNvPicPr>
                   </pic:nvPicPr>
                   <pic:blipFill>
-                    <a:blip r:embed="rId11">
+                    <a:blip r:embed="rId14">
                       <a:extLst>
                         <a:ext uri="{28A0092B-C50C-407E-A947-70E740481C1C}">
-                          <a14:useLocalDpi xmlns="" xmlns:wpc="http://schemas.microsoft.com/office/word/2010/wordprocessingCanvas" xmlns:cx="http://schemas.microsoft.com/office/drawing/2014/chartex" xmlns:cx1="http://schemas.microsoft.com/office/drawing/2015/9/8/chartex" xmlns:cx2="http://schemas.microsoft.com/office/drawing/2015/10/21/chartex" xmlns:cx3="http://schemas.microsoft.com/office/drawing/2016/5/9/chartex" xmlns:cx4="http://schemas.microsoft.com/office/drawing/2016/5/10/chartex" xmlns:cx5="http://schemas.microsoft.com/office/drawing/2016/5/11/chartex" xmlns:cx6="http://schemas.microsoft.com/office/drawing/2016/5/12/chartex" xmlns:cx7="http://schemas.microsoft.com/office/drawing/2016/5/13/chartex" xmlns:cx8="http://schemas.microsoft.com/office/drawing/2016/5/14/chartex" xmlns:mc="http://schemas.openxmlformats.org/markup-compatibility/2006" xmlns:aink="http://schemas.microsoft.com/office/drawing/2016/ink" xmlns:am3d="http://schemas.microsoft.com/office/drawing/2017/model3d" xmlns:o="urn:schemas-microsoft-com:office:office" xmlns:oel="http://schemas.microsoft.com/office/2019/extlst" xmlns:v="urn:schemas-microsoft-com:vml" xmlns:wp14="http://schemas.microsoft.com/office/word/2010/wordprocessingDrawing" xmlns:w10="urn:schemas-microsoft-com:office:word" xmlns:w="http://schemas.openxmlformats.org/wordprocessingml/2006/main" xmlns:w14="http://schemas.microsoft.com/office/word/2010/wordml" xmlns:w15="http://schemas.microsoft.com/office/word/2012/wordml" xmlns:w16cex="http://schemas.microsoft.com/office/word/2018/wordml/cex" xmlns:w16cid="http://schemas.microsoft.com/office/word/2016/wordml/cid" xmlns:w16="http://schemas.microsoft.com/office/word/2018/wordml" xmlns:w16du="http://schemas.microsoft.com/office/word/2023/wordml/word16du" xmlns:w16sdtdh="http://schemas.microsoft.com/office/word/2020/wordml/sdtdatahash" xmlns:w16se="http://schemas.microsoft.com/office/word/2015/wordml/symex" xmlns:wpg="http://schemas.microsoft.com/office/word/2010/wordprocessingGroup" xmlns:wpi="http://schemas.microsoft.com/office/word/2010/wordprocessingInk" xmlns:wps="http://schemas.microsoft.com/office/word/2010/wordprocessingShape" xmlns:a14="http://schemas.microsoft.com/office/drawing/2010/main" val="0"/>
+                          <a14:useLocalDpi xmlns:a14="http://schemas.microsoft.com/office/drawing/2010/main" xmlns:wps="http://schemas.microsoft.com/office/word/2010/wordprocessingShape" xmlns:wpi="http://schemas.microsoft.com/office/word/2010/wordprocessingInk" xmlns:wpg="http://schemas.microsoft.com/office/word/2010/wordprocessingGroup" xmlns:w16se="http://schemas.microsoft.com/office/word/2015/wordml/symex" xmlns:w16sdtdh="http://schemas.microsoft.com/office/word/2020/wordml/sdtdatahash" xmlns:w16du="http://schemas.microsoft.com/office/word/2023/wordml/word16du" xmlns:w16="http://schemas.microsoft.com/office/word/2018/wordml" xmlns:w16cid="http://schemas.microsoft.com/office/word/2016/wordml/cid" xmlns:w16cex="http://schemas.microsoft.com/office/word/2018/wordml/cex" xmlns:w15="http://schemas.microsoft.com/office/word/2012/wordml" xmlns:w14="http://schemas.microsoft.com/office/word/2010/wordml" xmlns:w="http://schemas.openxmlformats.org/wordprocessingml/2006/main" xmlns:w10="urn:schemas-microsoft-com:office:word" xmlns:wp14="http://schemas.microsoft.com/office/word/2010/wordprocessingDrawing" xmlns:v="urn:schemas-microsoft-com:vml" xmlns:oel="http://schemas.microsoft.com/office/2019/extlst" xmlns:o="urn:schemas-microsoft-com:office:office" xmlns:am3d="http://schemas.microsoft.com/office/drawing/2017/model3d" xmlns:aink="http://schemas.microsoft.com/office/drawing/2016/ink" xmlns:mc="http://schemas.openxmlformats.org/markup-compatibility/2006" xmlns:cx8="http://schemas.microsoft.com/office/drawing/2016/5/14/chartex" xmlns:cx7="http://schemas.microsoft.com/office/drawing/2016/5/13/chartex" xmlns:cx6="http://schemas.microsoft.com/office/drawing/2016/5/12/chartex" xmlns:cx5="http://schemas.microsoft.com/office/drawing/2016/5/11/chartex" xmlns:cx4="http://schemas.microsoft.com/office/drawing/2016/5/10/chartex" xmlns:cx3="http://schemas.microsoft.com/office/drawing/2016/5/9/chartex" xmlns:cx2="http://schemas.microsoft.com/office/drawing/2015/10/21/chartex" xmlns:cx1="http://schemas.microsoft.com/office/drawing/2015/9/8/chartex" xmlns:cx="http://schemas.microsoft.com/office/drawing/2014/chartex" xmlns:wpc="http://schemas.microsoft.com/office/word/2010/wordprocessingCanvas" xmlns="" val="0"/>
                         </a:ext>
                       </a:extLst>
                     </a:blip>
@@ -4942,7 +5124,7 @@
                     </pic:cNvPicPr>
                   </pic:nvPicPr>
                   <pic:blipFill>
-                    <a:blip r:embed="rId12" cstate="print"/>
+                    <a:blip r:embed="rId15" cstate="print"/>
                     <a:srcRect/>
                     <a:stretch>
                       <a:fillRect/>
@@ -5098,10 +5280,10 @@
                     </pic:cNvPicPr>
                   </pic:nvPicPr>
                   <pic:blipFill>
-                    <a:blip r:embed="rId13">
+                    <a:blip r:embed="rId16">
                       <a:extLst>
                         <a:ext uri="{28A0092B-C50C-407E-A947-70E740481C1C}">
-                          <a14:useLocalDpi xmlns="" xmlns:wpc="http://schemas.microsoft.com/office/word/2010/wordprocessingCanvas" xmlns:cx="http://schemas.microsoft.com/office/drawing/2014/chartex" xmlns:cx1="http://schemas.microsoft.com/office/drawing/2015/9/8/chartex" xmlns:cx2="http://schemas.microsoft.com/office/drawing/2015/10/21/chartex" xmlns:cx3="http://schemas.microsoft.com/office/drawing/2016/5/9/chartex" xmlns:cx4="http://schemas.microsoft.com/office/drawing/2016/5/10/chartex" xmlns:cx5="http://schemas.microsoft.com/office/drawing/2016/5/11/chartex" xmlns:cx6="http://schemas.microsoft.com/office/drawing/2016/5/12/chartex" xmlns:cx7="http://schemas.microsoft.com/office/drawing/2016/5/13/chartex" xmlns:cx8="http://schemas.microsoft.com/office/drawing/2016/5/14/chartex" xmlns:mc="http://schemas.openxmlformats.org/markup-compatibility/2006" xmlns:aink="http://schemas.microsoft.com/office/drawing/2016/ink" xmlns:am3d="http://schemas.microsoft.com/office/drawing/2017/model3d" xmlns:o="urn:schemas-microsoft-com:office:office" xmlns:oel="http://schemas.microsoft.com/office/2019/extlst" xmlns:v="urn:schemas-microsoft-com:vml" xmlns:wp14="http://schemas.microsoft.com/office/word/2010/wordprocessingDrawing" xmlns:w10="urn:schemas-microsoft-com:office:word" xmlns:w="http://schemas.openxmlformats.org/wordprocessingml/2006/main" xmlns:w14="http://schemas.microsoft.com/office/word/2010/wordml" xmlns:w15="http://schemas.microsoft.com/office/word/2012/wordml" xmlns:w16cex="http://schemas.microsoft.com/office/word/2018/wordml/cex" xmlns:w16cid="http://schemas.microsoft.com/office/word/2016/wordml/cid" xmlns:w16="http://schemas.microsoft.com/office/word/2018/wordml" xmlns:w16du="http://schemas.microsoft.com/office/word/2023/wordml/word16du" xmlns:w16sdtdh="http://schemas.microsoft.com/office/word/2020/wordml/sdtdatahash" xmlns:w16se="http://schemas.microsoft.com/office/word/2015/wordml/symex" xmlns:wpg="http://schemas.microsoft.com/office/word/2010/wordprocessingGroup" xmlns:wpi="http://schemas.microsoft.com/office/word/2010/wordprocessingInk" xmlns:wps="http://schemas.microsoft.com/office/word/2010/wordprocessingShape" xmlns:a14="http://schemas.microsoft.com/office/drawing/2010/main" val="0"/>
+                          <a14:useLocalDpi xmlns:a14="http://schemas.microsoft.com/office/drawing/2010/main" xmlns:wps="http://schemas.microsoft.com/office/word/2010/wordprocessingShape" xmlns:wpi="http://schemas.microsoft.com/office/word/2010/wordprocessingInk" xmlns:wpg="http://schemas.microsoft.com/office/word/2010/wordprocessingGroup" xmlns:w16se="http://schemas.microsoft.com/office/word/2015/wordml/symex" xmlns:w16sdtdh="http://schemas.microsoft.com/office/word/2020/wordml/sdtdatahash" xmlns:w16du="http://schemas.microsoft.com/office/word/2023/wordml/word16du" xmlns:w16="http://schemas.microsoft.com/office/word/2018/wordml" xmlns:w16cid="http://schemas.microsoft.com/office/word/2016/wordml/cid" xmlns:w16cex="http://schemas.microsoft.com/office/word/2018/wordml/cex" xmlns:w15="http://schemas.microsoft.com/office/word/2012/wordml" xmlns:w14="http://schemas.microsoft.com/office/word/2010/wordml" xmlns:w="http://schemas.openxmlformats.org/wordprocessingml/2006/main" xmlns:w10="urn:schemas-microsoft-com:office:word" xmlns:wp14="http://schemas.microsoft.com/office/word/2010/wordprocessingDrawing" xmlns:v="urn:schemas-microsoft-com:vml" xmlns:oel="http://schemas.microsoft.com/office/2019/extlst" xmlns:o="urn:schemas-microsoft-com:office:office" xmlns:am3d="http://schemas.microsoft.com/office/drawing/2017/model3d" xmlns:aink="http://schemas.microsoft.com/office/drawing/2016/ink" xmlns:mc="http://schemas.openxmlformats.org/markup-compatibility/2006" xmlns:cx8="http://schemas.microsoft.com/office/drawing/2016/5/14/chartex" xmlns:cx7="http://schemas.microsoft.com/office/drawing/2016/5/13/chartex" xmlns:cx6="http://schemas.microsoft.com/office/drawing/2016/5/12/chartex" xmlns:cx5="http://schemas.microsoft.com/office/drawing/2016/5/11/chartex" xmlns:cx4="http://schemas.microsoft.com/office/drawing/2016/5/10/chartex" xmlns:cx3="http://schemas.microsoft.com/office/drawing/2016/5/9/chartex" xmlns:cx2="http://schemas.microsoft.com/office/drawing/2015/10/21/chartex" xmlns:cx1="http://schemas.microsoft.com/office/drawing/2015/9/8/chartex" xmlns:cx="http://schemas.microsoft.com/office/drawing/2014/chartex" xmlns:wpc="http://schemas.microsoft.com/office/word/2010/wordprocessingCanvas" xmlns="" val="0"/>
                         </a:ext>
                       </a:extLst>
                     </a:blip>
@@ -5163,9 +5345,6 @@
     <w:p>
       <w:pPr>
         <w:pStyle w:val="basictitle"/>
-        <w:rPr>
-          <w:lang w:val="en-US"/>
-        </w:rPr>
       </w:pPr>
       <w:bookmarkStart w:id="7" w:name="_Toc186420226"/>
       <w:r>
@@ -5173,9 +5352,6 @@
         <w:t xml:space="preserve">Постановка задачи </w:t>
       </w:r>
       <w:r>
-        <w:rPr>
-          <w:lang w:val="en-US"/>
-        </w:rPr>
         <w:t>3</w:t>
       </w:r>
       <w:bookmarkEnd w:id="7"/>
@@ -5328,7 +5504,7 @@
                     </pic:cNvPicPr>
                   </pic:nvPicPr>
                   <pic:blipFill>
-                    <a:blip r:embed="rId14"/>
+                    <a:blip r:embed="rId17"/>
                     <a:srcRect/>
                     <a:stretch>
                       <a:fillRect/>
@@ -5369,9 +5545,6 @@
         <w:t xml:space="preserve">Рисунок </w:t>
       </w:r>
       <w:r>
-        <w:rPr>
-          <w:lang w:val="en-US"/>
-        </w:rPr>
         <w:t>6</w:t>
       </w:r>
       <w:r>
@@ -5384,9 +5557,6 @@
         <w:t xml:space="preserve"> Код программы задачи </w:t>
       </w:r>
       <w:r>
-        <w:rPr>
-          <w:lang w:val="en-US"/>
-        </w:rPr>
         <w:t>3</w:t>
       </w:r>
     </w:p>
@@ -5690,10 +5860,10 @@
                     </pic:cNvPicPr>
                   </pic:nvPicPr>
                   <pic:blipFill>
-                    <a:blip r:embed="rId15">
+                    <a:blip r:embed="rId18">
                       <a:extLst>
                         <a:ext uri="{28A0092B-C50C-407E-A947-70E740481C1C}">
-                          <a14:useLocalDpi xmlns="" xmlns:wpc="http://schemas.microsoft.com/office/word/2010/wordprocessingCanvas" xmlns:cx="http://schemas.microsoft.com/office/drawing/2014/chartex" xmlns:cx1="http://schemas.microsoft.com/office/drawing/2015/9/8/chartex" xmlns:cx2="http://schemas.microsoft.com/office/drawing/2015/10/21/chartex" xmlns:cx3="http://schemas.microsoft.com/office/drawing/2016/5/9/chartex" xmlns:cx4="http://schemas.microsoft.com/office/drawing/2016/5/10/chartex" xmlns:cx5="http://schemas.microsoft.com/office/drawing/2016/5/11/chartex" xmlns:cx6="http://schemas.microsoft.com/office/drawing/2016/5/12/chartex" xmlns:cx7="http://schemas.microsoft.com/office/drawing/2016/5/13/chartex" xmlns:cx8="http://schemas.microsoft.com/office/drawing/2016/5/14/chartex" xmlns:mc="http://schemas.openxmlformats.org/markup-compatibility/2006" xmlns:aink="http://schemas.microsoft.com/office/drawing/2016/ink" xmlns:am3d="http://schemas.microsoft.com/office/drawing/2017/model3d" xmlns:o="urn:schemas-microsoft-com:office:office" xmlns:oel="http://schemas.microsoft.com/office/2019/extlst" xmlns:v="urn:schemas-microsoft-com:vml" xmlns:wp14="http://schemas.microsoft.com/office/word/2010/wordprocessingDrawing" xmlns:w10="urn:schemas-microsoft-com:office:word" xmlns:w="http://schemas.openxmlformats.org/wordprocessingml/2006/main" xmlns:w14="http://schemas.microsoft.com/office/word/2010/wordml" xmlns:w15="http://schemas.microsoft.com/office/word/2012/wordml" xmlns:w16cex="http://schemas.microsoft.com/office/word/2018/wordml/cex" xmlns:w16cid="http://schemas.microsoft.com/office/word/2016/wordml/cid" xmlns:w16="http://schemas.microsoft.com/office/word/2018/wordml" xmlns:w16du="http://schemas.microsoft.com/office/word/2023/wordml/word16du" xmlns:w16sdtdh="http://schemas.microsoft.com/office/word/2020/wordml/sdtdatahash" xmlns:w16se="http://schemas.microsoft.com/office/word/2015/wordml/symex" xmlns:wpg="http://schemas.microsoft.com/office/word/2010/wordprocessingGroup" xmlns:wpi="http://schemas.microsoft.com/office/word/2010/wordprocessingInk" xmlns:wps="http://schemas.microsoft.com/office/word/2010/wordprocessingShape" xmlns:a14="http://schemas.microsoft.com/office/drawing/2010/main" val="0"/>
+                          <a14:useLocalDpi xmlns:a14="http://schemas.microsoft.com/office/drawing/2010/main" xmlns:wps="http://schemas.microsoft.com/office/word/2010/wordprocessingShape" xmlns:wpi="http://schemas.microsoft.com/office/word/2010/wordprocessingInk" xmlns:wpg="http://schemas.microsoft.com/office/word/2010/wordprocessingGroup" xmlns:w16se="http://schemas.microsoft.com/office/word/2015/wordml/symex" xmlns:w16sdtdh="http://schemas.microsoft.com/office/word/2020/wordml/sdtdatahash" xmlns:w16du="http://schemas.microsoft.com/office/word/2023/wordml/word16du" xmlns:w16="http://schemas.microsoft.com/office/word/2018/wordml" xmlns:w16cid="http://schemas.microsoft.com/office/word/2016/wordml/cid" xmlns:w16cex="http://schemas.microsoft.com/office/word/2018/wordml/cex" xmlns:w15="http://schemas.microsoft.com/office/word/2012/wordml" xmlns:w14="http://schemas.microsoft.com/office/word/2010/wordml" xmlns:w="http://schemas.openxmlformats.org/wordprocessingml/2006/main" xmlns:w10="urn:schemas-microsoft-com:office:word" xmlns:wp14="http://schemas.microsoft.com/office/word/2010/wordprocessingDrawing" xmlns:v="urn:schemas-microsoft-com:vml" xmlns:oel="http://schemas.microsoft.com/office/2019/extlst" xmlns:o="urn:schemas-microsoft-com:office:office" xmlns:am3d="http://schemas.microsoft.com/office/drawing/2017/model3d" xmlns:aink="http://schemas.microsoft.com/office/drawing/2016/ink" xmlns:mc="http://schemas.openxmlformats.org/markup-compatibility/2006" xmlns:cx8="http://schemas.microsoft.com/office/drawing/2016/5/14/chartex" xmlns:cx7="http://schemas.microsoft.com/office/drawing/2016/5/13/chartex" xmlns:cx6="http://schemas.microsoft.com/office/drawing/2016/5/12/chartex" xmlns:cx5="http://schemas.microsoft.com/office/drawing/2016/5/11/chartex" xmlns:cx4="http://schemas.microsoft.com/office/drawing/2016/5/10/chartex" xmlns:cx3="http://schemas.microsoft.com/office/drawing/2016/5/9/chartex" xmlns:cx2="http://schemas.microsoft.com/office/drawing/2015/10/21/chartex" xmlns:cx1="http://schemas.microsoft.com/office/drawing/2015/9/8/chartex" xmlns:cx="http://schemas.microsoft.com/office/drawing/2014/chartex" xmlns:wpc="http://schemas.microsoft.com/office/word/2010/wordprocessingCanvas" xmlns="" val="0"/>
                         </a:ext>
                       </a:extLst>
                     </a:blip>
@@ -5985,7 +6155,7 @@
                     </pic:cNvPicPr>
                   </pic:nvPicPr>
                   <pic:blipFill>
-                    <a:blip r:embed="rId16"/>
+                    <a:blip r:embed="rId19"/>
                     <a:srcRect/>
                     <a:stretch>
                       <a:fillRect/>
@@ -6294,10 +6464,10 @@
                     </pic:cNvPicPr>
                   </pic:nvPicPr>
                   <pic:blipFill>
-                    <a:blip r:embed="rId13">
+                    <a:blip r:embed="rId16">
                       <a:extLst>
                         <a:ext uri="{28A0092B-C50C-407E-A947-70E740481C1C}">
-                          <a14:useLocalDpi xmlns="" xmlns:wpc="http://schemas.microsoft.com/office/word/2010/wordprocessingCanvas" xmlns:cx="http://schemas.microsoft.com/office/drawing/2014/chartex" xmlns:cx1="http://schemas.microsoft.com/office/drawing/2015/9/8/chartex" xmlns:cx2="http://schemas.microsoft.com/office/drawing/2015/10/21/chartex" xmlns:cx3="http://schemas.microsoft.com/office/drawing/2016/5/9/chartex" xmlns:cx4="http://schemas.microsoft.com/office/drawing/2016/5/10/chartex" xmlns:cx5="http://schemas.microsoft.com/office/drawing/2016/5/11/chartex" xmlns:cx6="http://schemas.microsoft.com/office/drawing/2016/5/12/chartex" xmlns:cx7="http://schemas.microsoft.com/office/drawing/2016/5/13/chartex" xmlns:cx8="http://schemas.microsoft.com/office/drawing/2016/5/14/chartex" xmlns:mc="http://schemas.openxmlformats.org/markup-compatibility/2006" xmlns:aink="http://schemas.microsoft.com/office/drawing/2016/ink" xmlns:am3d="http://schemas.microsoft.com/office/drawing/2017/model3d" xmlns:o="urn:schemas-microsoft-com:office:office" xmlns:oel="http://schemas.microsoft.com/office/2019/extlst" xmlns:v="urn:schemas-microsoft-com:vml" xmlns:wp14="http://schemas.microsoft.com/office/word/2010/wordprocessingDrawing" xmlns:w10="urn:schemas-microsoft-com:office:word" xmlns:w="http://schemas.openxmlformats.org/wordprocessingml/2006/main" xmlns:w14="http://schemas.microsoft.com/office/word/2010/wordml" xmlns:w15="http://schemas.microsoft.com/office/word/2012/wordml" xmlns:w16cex="http://schemas.microsoft.com/office/word/2018/wordml/cex" xmlns:w16cid="http://schemas.microsoft.com/office/word/2016/wordml/cid" xmlns:w16="http://schemas.microsoft.com/office/word/2018/wordml" xmlns:w16du="http://schemas.microsoft.com/office/word/2023/wordml/word16du" xmlns:w16sdtdh="http://schemas.microsoft.com/office/word/2020/wordml/sdtdatahash" xmlns:w16se="http://schemas.microsoft.com/office/word/2015/wordml/symex" xmlns:wpg="http://schemas.microsoft.com/office/word/2010/wordprocessingGroup" xmlns:wpi="http://schemas.microsoft.com/office/word/2010/wordprocessingInk" xmlns:wps="http://schemas.microsoft.com/office/word/2010/wordprocessingShape" xmlns:a14="http://schemas.microsoft.com/office/drawing/2010/main" val="0"/>
+                          <a14:useLocalDpi xmlns:a14="http://schemas.microsoft.com/office/drawing/2010/main" xmlns:wps="http://schemas.microsoft.com/office/word/2010/wordprocessingShape" xmlns:wpi="http://schemas.microsoft.com/office/word/2010/wordprocessingInk" xmlns:wpg="http://schemas.microsoft.com/office/word/2010/wordprocessingGroup" xmlns:w16se="http://schemas.microsoft.com/office/word/2015/wordml/symex" xmlns:w16sdtdh="http://schemas.microsoft.com/office/word/2020/wordml/sdtdatahash" xmlns:w16du="http://schemas.microsoft.com/office/word/2023/wordml/word16du" xmlns:w16="http://schemas.microsoft.com/office/word/2018/wordml" xmlns:w16cid="http://schemas.microsoft.com/office/word/2016/wordml/cid" xmlns:w16cex="http://schemas.microsoft.com/office/word/2018/wordml/cex" xmlns:w15="http://schemas.microsoft.com/office/word/2012/wordml" xmlns:w14="http://schemas.microsoft.com/office/word/2010/wordml" xmlns:w="http://schemas.openxmlformats.org/wordprocessingml/2006/main" xmlns:w10="urn:schemas-microsoft-com:office:word" xmlns:wp14="http://schemas.microsoft.com/office/word/2010/wordprocessingDrawing" xmlns:v="urn:schemas-microsoft-com:vml" xmlns:oel="http://schemas.microsoft.com/office/2019/extlst" xmlns:o="urn:schemas-microsoft-com:office:office" xmlns:am3d="http://schemas.microsoft.com/office/drawing/2017/model3d" xmlns:aink="http://schemas.microsoft.com/office/drawing/2016/ink" xmlns:mc="http://schemas.openxmlformats.org/markup-compatibility/2006" xmlns:cx8="http://schemas.microsoft.com/office/drawing/2016/5/14/chartex" xmlns:cx7="http://schemas.microsoft.com/office/drawing/2016/5/13/chartex" xmlns:cx6="http://schemas.microsoft.com/office/drawing/2016/5/12/chartex" xmlns:cx5="http://schemas.microsoft.com/office/drawing/2016/5/11/chartex" xmlns:cx4="http://schemas.microsoft.com/office/drawing/2016/5/10/chartex" xmlns:cx3="http://schemas.microsoft.com/office/drawing/2016/5/9/chartex" xmlns:cx2="http://schemas.microsoft.com/office/drawing/2015/10/21/chartex" xmlns:cx1="http://schemas.microsoft.com/office/drawing/2015/9/8/chartex" xmlns:cx="http://schemas.microsoft.com/office/drawing/2014/chartex" xmlns:wpc="http://schemas.microsoft.com/office/word/2010/wordprocessingCanvas" xmlns="" val="0"/>
                         </a:ext>
                       </a:extLst>
                     </a:blip>
@@ -6411,7 +6581,7 @@
       <w:r>
         <w:t xml:space="preserve"> для начинающих </w:t>
       </w:r>
-      <w:hyperlink r:id="rId17" w:history="1">
+      <w:hyperlink r:id="rId20" w:history="1">
         <w:r>
           <w:rPr>
             <w:rStyle w:val="ad"/>
@@ -6567,7 +6737,7 @@
       <w:r>
         <w:t xml:space="preserve"> </w:t>
       </w:r>
-      <w:hyperlink r:id="rId18" w:history="1">
+      <w:hyperlink r:id="rId21" w:history="1">
         <w:r>
           <w:rPr>
             <w:rStyle w:val="ad"/>
@@ -6645,7 +6815,7 @@
       <w:r>
         <w:t xml:space="preserve"> </w:t>
       </w:r>
-      <w:hyperlink r:id="rId19" w:history="1">
+      <w:hyperlink r:id="rId22" w:history="1">
         <w:r>
           <w:rPr>
             <w:rStyle w:val="ad"/>
@@ -6752,7 +6922,7 @@
       <w:r>
         <w:t xml:space="preserve"> </w:t>
       </w:r>
-      <w:hyperlink r:id="rId20" w:history="1">
+      <w:hyperlink r:id="rId23" w:history="1">
         <w:r>
           <w:rPr>
             <w:rStyle w:val="ad"/>
@@ -6859,7 +7029,7 @@
       <w:r>
         <w:t xml:space="preserve"> </w:t>
       </w:r>
-      <w:hyperlink r:id="rId21" w:history="1">
+      <w:hyperlink r:id="rId24" w:history="1">
         <w:r>
           <w:rPr>
             <w:rStyle w:val="ad"/>
@@ -6878,8 +7048,8 @@
       </w:r>
     </w:p>
     <w:sectPr>
-      <w:footerReference w:type="default" r:id="rId22"/>
-      <w:footerReference w:type="first" r:id="rId23"/>
+      <w:footerReference w:type="default" r:id="rId25"/>
+      <w:footerReference w:type="first" r:id="rId26"/>
       <w:pgSz w:w="11909" w:h="16834" w:code="9"/>
       <w:pgMar w:top="1135" w:right="851" w:bottom="993" w:left="1440" w:header="567" w:footer="567" w:gutter="0"/>
       <w:cols w:space="720"/>
@@ -6931,7 +7101,7 @@
             <w:rPr>
               <w:noProof/>
             </w:rPr>
-            <w:t>4</w:t>
+            <w:t>2</w:t>
           </w:r>
         </w:fldSimple>
       </w:p>
@@ -9895,6 +10065,7 @@
   <w:style w:type="character" w:default="1" w:styleId="a0">
     <w:name w:val="Default Paragraph Font"/>
     <w:uiPriority w:val="1"/>
+    <w:semiHidden/>
     <w:unhideWhenUsed/>
   </w:style>
   <w:style w:type="table" w:default="1" w:styleId="a1">
@@ -10193,13 +10364,13 @@
     <w:autoRedefine/>
     <w:uiPriority w:val="39"/>
     <w:unhideWhenUsed/>
-    <w:rsid w:val="00B56F05"/>
+    <w:rsid w:val="00403833"/>
     <w:pPr>
       <w:tabs>
         <w:tab w:val="right" w:leader="dot" w:pos="9608"/>
       </w:tabs>
       <w:spacing w:after="100"/>
-      <w:ind w:firstLine="567"/>
+      <w:ind w:firstLine="0"/>
     </w:pPr>
   </w:style>
   <w:style w:type="character" w:styleId="af2">
